--- a/3 Streaming/StreamAnalytics.docx
+++ b/3 Streaming/StreamAnalytics.docx
@@ -1,6 +1,6 @@
 
 <file path=word/document.xml><?xml version="1.0" encoding="utf-8"?>
-<w:document xmlns:wpc="http://schemas.microsoft.com/office/word/2010/wordprocessingCanvas" xmlns:cx="http://schemas.microsoft.com/office/drawing/2014/chartex" xmlns:mc="http://schemas.openxmlformats.org/markup-compatibility/2006" xmlns:o="urn:schemas-microsoft-com:office:office" xmlns:r="http://schemas.openxmlformats.org/officeDocument/2006/relationships" xmlns:m="http://schemas.openxmlformats.org/officeDocument/2006/math" xmlns:v="urn:schemas-microsoft-com:vml" xmlns:wp14="http://schemas.microsoft.com/office/word/2010/wordprocessingDrawing" xmlns:wp="http://schemas.openxmlformats.org/drawingml/2006/wordprocessingDrawing" xmlns:w10="urn:schemas-microsoft-com:office:word" xmlns:w="http://schemas.openxmlformats.org/wordprocessingml/2006/main" xmlns:w14="http://schemas.microsoft.com/office/word/2010/wordml" xmlns:w15="http://schemas.microsoft.com/office/word/2012/wordml" xmlns:w16se="http://schemas.microsoft.com/office/word/2015/wordml/symex" xmlns:wpg="http://schemas.microsoft.com/office/word/2010/wordprocessingGroup" xmlns:wpi="http://schemas.microsoft.com/office/word/2010/wordprocessingInk" xmlns:wne="http://schemas.microsoft.com/office/word/2006/wordml" xmlns:wps="http://schemas.microsoft.com/office/word/2010/wordprocessingShape" mc:Ignorable="w14 w15 w16se wp14">
+<w:document xmlns:wpc="http://schemas.microsoft.com/office/word/2010/wordprocessingCanvas" xmlns:cx="http://schemas.microsoft.com/office/drawing/2014/chartex" xmlns:cx1="http://schemas.microsoft.com/office/drawing/2015/9/8/chartex" xmlns:mc="http://schemas.openxmlformats.org/markup-compatibility/2006" xmlns:o="urn:schemas-microsoft-com:office:office" xmlns:r="http://schemas.openxmlformats.org/officeDocument/2006/relationships" xmlns:m="http://schemas.openxmlformats.org/officeDocument/2006/math" xmlns:v="urn:schemas-microsoft-com:vml" xmlns:wp14="http://schemas.microsoft.com/office/word/2010/wordprocessingDrawing" xmlns:wp="http://schemas.openxmlformats.org/drawingml/2006/wordprocessingDrawing" xmlns:w10="urn:schemas-microsoft-com:office:word" xmlns:w="http://schemas.openxmlformats.org/wordprocessingml/2006/main" xmlns:w14="http://schemas.microsoft.com/office/word/2010/wordml" xmlns:w15="http://schemas.microsoft.com/office/word/2012/wordml" xmlns:w16se="http://schemas.microsoft.com/office/word/2015/wordml/symex" xmlns:wpg="http://schemas.microsoft.com/office/word/2010/wordprocessingGroup" xmlns:wpi="http://schemas.microsoft.com/office/word/2010/wordprocessingInk" xmlns:wne="http://schemas.microsoft.com/office/word/2006/wordml" xmlns:wps="http://schemas.microsoft.com/office/word/2010/wordprocessingShape" mc:Ignorable="w14 w15 w16se wp14">
   <w:body>
     <w:p>
       <w:pPr>
@@ -10,8 +10,6 @@
       <w:r>
         <w:t>Hands on Lab</w:t>
       </w:r>
-      <w:bookmarkStart w:id="1" w:name="_GoBack"/>
-      <w:bookmarkEnd w:id="1"/>
       <w:r>
         <w:t xml:space="preserve"> - Azure Stream Analytics</w:t>
       </w:r>
@@ -20,56 +18,56 @@
       <w:pPr>
         <w:pStyle w:val="Heading2"/>
       </w:pPr>
-      <w:bookmarkStart w:id="2" w:name="introduction"/>
+      <w:bookmarkStart w:id="1" w:name="introduction"/>
       <w:bookmarkEnd w:id="0"/>
       <w:r>
         <w:t>1. Introduction</w:t>
       </w:r>
     </w:p>
+    <w:bookmarkEnd w:id="1"/>
+    <w:p>
+      <w:r>
+        <w:t>In this lab we will use Azure Stream Analytics and a tumbling window to aggregate device data and output this to a</w:t>
+      </w:r>
+      <w:r>
+        <w:t>n</w:t>
+      </w:r>
+      <w:r>
+        <w:t xml:space="preserve"> Azure SQL Database</w:t>
+      </w:r>
+    </w:p>
+    <w:p>
+      <w:pPr>
+        <w:pStyle w:val="Heading2"/>
+      </w:pPr>
+      <w:bookmarkStart w:id="2" w:name="pre-requisites"/>
+      <w:r>
+        <w:t>2. Pre-requisites</w:t>
+      </w:r>
+    </w:p>
     <w:bookmarkEnd w:id="2"/>
     <w:p>
-      <w:r>
-        <w:t>In this lab we will use Azure Stream Analytics and a tumbling window to aggregate device data and output this to a</w:t>
-      </w:r>
-      <w:r>
-        <w:t>n</w:t>
-      </w:r>
-      <w:r>
-        <w:t xml:space="preserve"> Azure SQL Database</w:t>
+      <w:pPr>
+        <w:pStyle w:val="Compact"/>
+        <w:numPr>
+          <w:ilvl w:val="0"/>
+          <w:numId w:val="2"/>
+        </w:numPr>
+      </w:pPr>
+      <w:r>
+        <w:t>Complete the creation of an Azure SQL database with tables to enter the data readings</w:t>
       </w:r>
     </w:p>
     <w:p>
       <w:pPr>
         <w:pStyle w:val="Heading2"/>
       </w:pPr>
-      <w:bookmarkStart w:id="3" w:name="pre-requisites"/>
-      <w:r>
-        <w:t>2. Pre-requisites</w:t>
+      <w:bookmarkStart w:id="3" w:name="create-the-streaming-analytics-job"/>
+      <w:r>
+        <w:t>3. Create the Streaming Analytics Job</w:t>
       </w:r>
     </w:p>
     <w:bookmarkEnd w:id="3"/>
-    <w:p>
-      <w:pPr>
-        <w:pStyle w:val="Compact"/>
-        <w:numPr>
-          <w:ilvl w:val="0"/>
-          <w:numId w:val="2"/>
-        </w:numPr>
-      </w:pPr>
-      <w:r>
-        <w:t>Complete the creation of an Azure SQL database with tables to enter the data readings</w:t>
-      </w:r>
-    </w:p>
-    <w:p>
-      <w:pPr>
-        <w:pStyle w:val="Heading2"/>
-      </w:pPr>
-      <w:bookmarkStart w:id="4" w:name="create-the-streaming-analytics-job"/>
-      <w:r>
-        <w:t>3. Create the Streaming Analytics Job</w:t>
-      </w:r>
-    </w:p>
-    <w:bookmarkEnd w:id="4"/>
     <w:p>
       <w:pPr>
         <w:numPr>
@@ -775,14 +773,12 @@
       <w:r>
         <w:t xml:space="preserve">Input alias is </w:t>
       </w:r>
-      <w:proofErr w:type="spellStart"/>
       <w:r>
         <w:rPr>
           <w:b/>
         </w:rPr>
         <w:t>MyEventHubStream</w:t>
       </w:r>
-      <w:proofErr w:type="spellEnd"/>
       <w:r>
         <w:t xml:space="preserve"> (The name is important as it is references in the query)</w:t>
       </w:r>
@@ -1342,14 +1338,12 @@
       <w:r>
         <w:t xml:space="preserve">Enter the table name </w:t>
       </w:r>
-      <w:proofErr w:type="spellStart"/>
       <w:r>
         <w:rPr>
           <w:b/>
         </w:rPr>
         <w:t>AvgReadings</w:t>
       </w:r>
-      <w:proofErr w:type="spellEnd"/>
     </w:p>
     <w:p>
       <w:pPr>
@@ -1530,21 +1524,232 @@
         <w:rPr>
           <w:rStyle w:val="NormalTok"/>
         </w:rPr>
+        <w:t xml:space="preserve"> DateAdd(</w:t>
+      </w:r>
+      <w:r>
+        <w:rPr>
+          <w:rStyle w:val="KeywordTok"/>
+        </w:rPr>
+        <w:t>minute</w:t>
+      </w:r>
+      <w:r>
+        <w:rPr>
+          <w:rStyle w:val="NormalTok"/>
+        </w:rPr>
+        <w:t>,-</w:t>
+      </w:r>
+      <w:r>
+        <w:rPr>
+          <w:rStyle w:val="DecValTok"/>
+        </w:rPr>
+        <w:t>1</w:t>
+      </w:r>
+      <w:r>
+        <w:rPr>
+          <w:rStyle w:val="NormalTok"/>
+        </w:rPr>
+        <w:t xml:space="preserve">,System.TimeStamp) </w:t>
+      </w:r>
+      <w:r>
+        <w:rPr>
+          <w:rStyle w:val="KeywordTok"/>
+        </w:rPr>
+        <w:t>as</w:t>
+      </w:r>
+      <w:r>
+        <w:rPr>
+          <w:rStyle w:val="NormalTok"/>
+        </w:rPr>
+        <w:t xml:space="preserve"> WinStartTime, system.TimeStamp </w:t>
+      </w:r>
+      <w:r>
+        <w:rPr>
+          <w:rStyle w:val="KeywordTok"/>
+        </w:rPr>
+        <w:t>as</w:t>
+      </w:r>
+      <w:r>
+        <w:rPr>
+          <w:rStyle w:val="NormalTok"/>
+        </w:rPr>
+        <w:t xml:space="preserve"> WinEndTime, </w:t>
+      </w:r>
+      <w:r>
+        <w:rPr>
+          <w:rStyle w:val="KeywordTok"/>
+        </w:rPr>
+        <w:t>Type</w:t>
+      </w:r>
+      <w:r>
+        <w:rPr>
+          <w:rStyle w:val="NormalTok"/>
+        </w:rPr>
+        <w:t xml:space="preserve"> = </w:t>
+      </w:r>
+      <w:r>
+        <w:rPr>
+          <w:rStyle w:val="StringTok"/>
+        </w:rPr>
+        <w:t>'Temperature'</w:t>
+      </w:r>
+      <w:r>
+        <w:rPr>
+          <w:rStyle w:val="NormalTok"/>
+        </w:rPr>
+        <w:t xml:space="preserve">, RoomNumber, </w:t>
+      </w:r>
+      <w:r>
+        <w:rPr>
+          <w:rStyle w:val="FunctionTok"/>
+        </w:rPr>
+        <w:t>Avg</w:t>
+      </w:r>
+      <w:r>
+        <w:rPr>
+          <w:rStyle w:val="NormalTok"/>
+        </w:rPr>
+        <w:t xml:space="preserve">(Temperature) </w:t>
+      </w:r>
+      <w:r>
+        <w:rPr>
+          <w:rStyle w:val="KeywordTok"/>
+        </w:rPr>
+        <w:t>as</w:t>
+      </w:r>
+      <w:r>
+        <w:rPr>
+          <w:rStyle w:val="NormalTok"/>
+        </w:rPr>
+        <w:t xml:space="preserve"> AvgReading, </w:t>
+      </w:r>
+      <w:r>
+        <w:rPr>
+          <w:rStyle w:val="FunctionTok"/>
+        </w:rPr>
+        <w:t>Count</w:t>
+      </w:r>
+      <w:r>
+        <w:rPr>
+          <w:rStyle w:val="NormalTok"/>
+        </w:rPr>
+        <w:t xml:space="preserve">(*) </w:t>
+      </w:r>
+      <w:r>
+        <w:rPr>
+          <w:rStyle w:val="KeywordTok"/>
+        </w:rPr>
+        <w:t>as</w:t>
+      </w:r>
+      <w:r>
+        <w:rPr>
+          <w:rStyle w:val="NormalTok"/>
+        </w:rPr>
+        <w:t xml:space="preserve"> EventCount</w:t>
+      </w:r>
+      <w:r>
+        <w:br/>
+      </w:r>
+      <w:r>
+        <w:rPr>
+          <w:rStyle w:val="NormalTok"/>
+        </w:rPr>
+        <w:t xml:space="preserve">    </w:t>
+      </w:r>
+      <w:r>
+        <w:rPr>
+          <w:rStyle w:val="KeywordTok"/>
+        </w:rPr>
+        <w:t>FROM</w:t>
+      </w:r>
+      <w:r>
+        <w:rPr>
+          <w:rStyle w:val="NormalTok"/>
+        </w:rPr>
+        <w:t xml:space="preserve"> MyEventHubStream</w:t>
+      </w:r>
+      <w:r>
+        <w:br/>
+      </w:r>
+      <w:r>
+        <w:rPr>
+          <w:rStyle w:val="NormalTok"/>
+        </w:rPr>
+        <w:t xml:space="preserve">    </w:t>
+      </w:r>
+      <w:r>
+        <w:rPr>
+          <w:rStyle w:val="KeywordTok"/>
+        </w:rPr>
+        <w:t>Where</w:t>
+      </w:r>
+      <w:r>
+        <w:rPr>
+          <w:rStyle w:val="NormalTok"/>
+        </w:rPr>
+        <w:t xml:space="preserve"> Temperature </w:t>
+      </w:r>
+      <w:r>
+        <w:rPr>
+          <w:rStyle w:val="KeywordTok"/>
+        </w:rPr>
+        <w:t>IS</w:t>
+      </w:r>
+      <w:r>
+        <w:rPr>
+          <w:rStyle w:val="NormalTok"/>
+        </w:rPr>
         <w:t xml:space="preserve"> </w:t>
       </w:r>
-      <w:proofErr w:type="spellStart"/>
-      <w:r>
-        <w:rPr>
-          <w:rStyle w:val="NormalTok"/>
-        </w:rPr>
-        <w:t>DateAdd</w:t>
-      </w:r>
-      <w:proofErr w:type="spellEnd"/>
-      <w:r>
-        <w:rPr>
-          <w:rStyle w:val="NormalTok"/>
-        </w:rPr>
-        <w:t>(</w:t>
+      <w:r>
+        <w:rPr>
+          <w:rStyle w:val="KeywordTok"/>
+        </w:rPr>
+        <w:t>NOT</w:t>
+      </w:r>
+      <w:r>
+        <w:rPr>
+          <w:rStyle w:val="NormalTok"/>
+        </w:rPr>
+        <w:t xml:space="preserve"> </w:t>
+      </w:r>
+      <w:r>
+        <w:rPr>
+          <w:rStyle w:val="KeywordTok"/>
+        </w:rPr>
+        <w:t>NULL</w:t>
+      </w:r>
+      <w:r>
+        <w:br/>
+      </w:r>
+      <w:r>
+        <w:rPr>
+          <w:rStyle w:val="NormalTok"/>
+        </w:rPr>
+        <w:t xml:space="preserve">    </w:t>
+      </w:r>
+      <w:r>
+        <w:rPr>
+          <w:rStyle w:val="KeywordTok"/>
+        </w:rPr>
+        <w:t>GROUP</w:t>
+      </w:r>
+      <w:r>
+        <w:rPr>
+          <w:rStyle w:val="NormalTok"/>
+        </w:rPr>
+        <w:t xml:space="preserve"> </w:t>
+      </w:r>
+      <w:r>
+        <w:rPr>
+          <w:rStyle w:val="KeywordTok"/>
+        </w:rPr>
+        <w:t>BY</w:t>
+      </w:r>
+      <w:r>
+        <w:rPr>
+          <w:rStyle w:val="NormalTok"/>
+        </w:rPr>
+        <w:t xml:space="preserve"> TumblingWindow(</w:t>
       </w:r>
       <w:r>
         <w:rPr>
@@ -1556,6 +1761,60 @@
         <w:rPr>
           <w:rStyle w:val="NormalTok"/>
         </w:rPr>
+        <w:t xml:space="preserve">, </w:t>
+      </w:r>
+      <w:r>
+        <w:rPr>
+          <w:rStyle w:val="DecValTok"/>
+        </w:rPr>
+        <w:t>1</w:t>
+      </w:r>
+      <w:r>
+        <w:rPr>
+          <w:rStyle w:val="NormalTok"/>
+        </w:rPr>
+        <w:t xml:space="preserve">), RoomNumber, </w:t>
+      </w:r>
+      <w:r>
+        <w:rPr>
+          <w:rStyle w:val="KeywordTok"/>
+        </w:rPr>
+        <w:t>Type</w:t>
+      </w:r>
+      <w:r>
+        <w:br/>
+      </w:r>
+      <w:r>
+        <w:rPr>
+          <w:rStyle w:val="KeywordTok"/>
+        </w:rPr>
+        <w:t>UNION</w:t>
+      </w:r>
+      <w:r>
+        <w:br/>
+      </w:r>
+      <w:r>
+        <w:rPr>
+          <w:rStyle w:val="KeywordTok"/>
+        </w:rPr>
+        <w:t>SELECT</w:t>
+      </w:r>
+      <w:r>
+        <w:rPr>
+          <w:rStyle w:val="NormalTok"/>
+        </w:rPr>
+        <w:t xml:space="preserve"> DateAdd(</w:t>
+      </w:r>
+      <w:r>
+        <w:rPr>
+          <w:rStyle w:val="KeywordTok"/>
+        </w:rPr>
+        <w:t>minute</w:t>
+      </w:r>
+      <w:r>
+        <w:rPr>
+          <w:rStyle w:val="NormalTok"/>
+        </w:rPr>
         <w:t>,-</w:t>
       </w:r>
       <w:r>
@@ -1580,35 +1839,274 @@
         <w:rPr>
           <w:rStyle w:val="NormalTok"/>
         </w:rPr>
+        <w:t xml:space="preserve"> WinStartTime, system.TimeStamp </w:t>
+      </w:r>
+      <w:r>
+        <w:rPr>
+          <w:rStyle w:val="KeywordTok"/>
+        </w:rPr>
+        <w:t>as</w:t>
+      </w:r>
+      <w:r>
+        <w:rPr>
+          <w:rStyle w:val="NormalTok"/>
+        </w:rPr>
+        <w:t xml:space="preserve"> WinEndTime, </w:t>
+      </w:r>
+      <w:r>
+        <w:rPr>
+          <w:rStyle w:val="KeywordTok"/>
+        </w:rPr>
+        <w:t>Type</w:t>
+      </w:r>
+      <w:r>
+        <w:rPr>
+          <w:rStyle w:val="NormalTok"/>
+        </w:rPr>
+        <w:t xml:space="preserve"> = </w:t>
+      </w:r>
+      <w:r>
+        <w:rPr>
+          <w:rStyle w:val="StringTok"/>
+        </w:rPr>
+        <w:t>'Humidity'</w:t>
+      </w:r>
+      <w:r>
+        <w:rPr>
+          <w:rStyle w:val="NormalTok"/>
+        </w:rPr>
+        <w:t xml:space="preserve">, RoomNumber, </w:t>
+      </w:r>
+      <w:r>
+        <w:rPr>
+          <w:rStyle w:val="FunctionTok"/>
+        </w:rPr>
+        <w:t>Avg</w:t>
+      </w:r>
+      <w:r>
+        <w:rPr>
+          <w:rStyle w:val="NormalTok"/>
+        </w:rPr>
+        <w:t xml:space="preserve">(Humidity) </w:t>
+      </w:r>
+      <w:r>
+        <w:rPr>
+          <w:rStyle w:val="KeywordTok"/>
+        </w:rPr>
+        <w:t>as</w:t>
+      </w:r>
+      <w:r>
+        <w:rPr>
+          <w:rStyle w:val="NormalTok"/>
+        </w:rPr>
+        <w:t xml:space="preserve"> AvgReading, </w:t>
+      </w:r>
+      <w:r>
+        <w:rPr>
+          <w:rStyle w:val="FunctionTok"/>
+        </w:rPr>
+        <w:t>Count</w:t>
+      </w:r>
+      <w:r>
+        <w:rPr>
+          <w:rStyle w:val="NormalTok"/>
+        </w:rPr>
+        <w:t xml:space="preserve">(*) </w:t>
+      </w:r>
+      <w:r>
+        <w:rPr>
+          <w:rStyle w:val="KeywordTok"/>
+        </w:rPr>
+        <w:t>as</w:t>
+      </w:r>
+      <w:r>
+        <w:rPr>
+          <w:rStyle w:val="NormalTok"/>
+        </w:rPr>
+        <w:t xml:space="preserve"> EventCount</w:t>
+      </w:r>
+      <w:r>
+        <w:br/>
+      </w:r>
+      <w:r>
+        <w:rPr>
+          <w:rStyle w:val="NormalTok"/>
+        </w:rPr>
+        <w:t xml:space="preserve">    </w:t>
+      </w:r>
+      <w:r>
+        <w:rPr>
+          <w:rStyle w:val="KeywordTok"/>
+        </w:rPr>
+        <w:t>FROM</w:t>
+      </w:r>
+      <w:r>
+        <w:rPr>
+          <w:rStyle w:val="NormalTok"/>
+        </w:rPr>
+        <w:t xml:space="preserve"> MyEventHubStream</w:t>
+      </w:r>
+      <w:r>
+        <w:br/>
+      </w:r>
+      <w:r>
+        <w:rPr>
+          <w:rStyle w:val="NormalTok"/>
+        </w:rPr>
+        <w:t xml:space="preserve">    </w:t>
+      </w:r>
+      <w:r>
+        <w:rPr>
+          <w:rStyle w:val="KeywordTok"/>
+        </w:rPr>
+        <w:t>Where</w:t>
+      </w:r>
+      <w:r>
+        <w:rPr>
+          <w:rStyle w:val="NormalTok"/>
+        </w:rPr>
+        <w:t xml:space="preserve"> Humidity </w:t>
+      </w:r>
+      <w:r>
+        <w:rPr>
+          <w:rStyle w:val="KeywordTok"/>
+        </w:rPr>
+        <w:t>IS</w:t>
+      </w:r>
+      <w:r>
+        <w:rPr>
+          <w:rStyle w:val="NormalTok"/>
+        </w:rPr>
         <w:t xml:space="preserve"> </w:t>
       </w:r>
-      <w:proofErr w:type="spellStart"/>
-      <w:r>
-        <w:rPr>
-          <w:rStyle w:val="NormalTok"/>
-        </w:rPr>
-        <w:t>WinStartTime</w:t>
-      </w:r>
-      <w:proofErr w:type="spellEnd"/>
+      <w:r>
+        <w:rPr>
+          <w:rStyle w:val="KeywordTok"/>
+        </w:rPr>
+        <w:t>NOT</w:t>
+      </w:r>
+      <w:r>
+        <w:rPr>
+          <w:rStyle w:val="NormalTok"/>
+        </w:rPr>
+        <w:t xml:space="preserve"> </w:t>
+      </w:r>
+      <w:r>
+        <w:rPr>
+          <w:rStyle w:val="KeywordTok"/>
+        </w:rPr>
+        <w:t>NULL</w:t>
+      </w:r>
+      <w:r>
+        <w:br/>
+      </w:r>
+      <w:r>
+        <w:rPr>
+          <w:rStyle w:val="NormalTok"/>
+        </w:rPr>
+        <w:t xml:space="preserve">    </w:t>
+      </w:r>
+      <w:r>
+        <w:rPr>
+          <w:rStyle w:val="KeywordTok"/>
+        </w:rPr>
+        <w:t>GROUP</w:t>
+      </w:r>
+      <w:r>
+        <w:rPr>
+          <w:rStyle w:val="NormalTok"/>
+        </w:rPr>
+        <w:t xml:space="preserve"> </w:t>
+      </w:r>
+      <w:r>
+        <w:rPr>
+          <w:rStyle w:val="KeywordTok"/>
+        </w:rPr>
+        <w:t>BY</w:t>
+      </w:r>
+      <w:r>
+        <w:rPr>
+          <w:rStyle w:val="NormalTok"/>
+        </w:rPr>
+        <w:t xml:space="preserve"> TumblingWindow(</w:t>
+      </w:r>
+      <w:r>
+        <w:rPr>
+          <w:rStyle w:val="KeywordTok"/>
+        </w:rPr>
+        <w:t>minute</w:t>
+      </w:r>
       <w:r>
         <w:rPr>
           <w:rStyle w:val="NormalTok"/>
         </w:rPr>
         <w:t xml:space="preserve">, </w:t>
       </w:r>
-      <w:proofErr w:type="spellStart"/>
-      <w:r>
-        <w:rPr>
-          <w:rStyle w:val="NormalTok"/>
-        </w:rPr>
-        <w:t>system.TimeStamp</w:t>
-      </w:r>
-      <w:proofErr w:type="spellEnd"/>
-      <w:r>
-        <w:rPr>
-          <w:rStyle w:val="NormalTok"/>
-        </w:rPr>
-        <w:t xml:space="preserve"> </w:t>
+      <w:r>
+        <w:rPr>
+          <w:rStyle w:val="DecValTok"/>
+        </w:rPr>
+        <w:t>1</w:t>
+      </w:r>
+      <w:r>
+        <w:rPr>
+          <w:rStyle w:val="NormalTok"/>
+        </w:rPr>
+        <w:t xml:space="preserve">), RoomNumber, </w:t>
+      </w:r>
+      <w:r>
+        <w:rPr>
+          <w:rStyle w:val="KeywordTok"/>
+        </w:rPr>
+        <w:t>Type</w:t>
+      </w:r>
+      <w:r>
+        <w:br/>
+      </w:r>
+      <w:r>
+        <w:rPr>
+          <w:rStyle w:val="KeywordTok"/>
+        </w:rPr>
+        <w:t>UNION</w:t>
+      </w:r>
+      <w:r>
+        <w:br/>
+      </w:r>
+      <w:r>
+        <w:rPr>
+          <w:rStyle w:val="KeywordTok"/>
+        </w:rPr>
+        <w:t>SELECT</w:t>
+      </w:r>
+      <w:r>
+        <w:rPr>
+          <w:rStyle w:val="NormalTok"/>
+        </w:rPr>
+        <w:t xml:space="preserve"> DateAdd(</w:t>
+      </w:r>
+      <w:r>
+        <w:rPr>
+          <w:rStyle w:val="KeywordTok"/>
+        </w:rPr>
+        <w:t>minute</w:t>
+      </w:r>
+      <w:r>
+        <w:rPr>
+          <w:rStyle w:val="NormalTok"/>
+        </w:rPr>
+        <w:t>,-</w:t>
+      </w:r>
+      <w:r>
+        <w:rPr>
+          <w:rStyle w:val="DecValTok"/>
+        </w:rPr>
+        <w:t>1</w:t>
+      </w:r>
+      <w:r>
+        <w:rPr>
+          <w:rStyle w:val="NormalTok"/>
+        </w:rPr>
+        <w:t xml:space="preserve">,System.TimeStamp) </w:t>
       </w:r>
       <w:r>
         <w:rPr>
@@ -1620,21 +2118,19 @@
         <w:rPr>
           <w:rStyle w:val="NormalTok"/>
         </w:rPr>
-        <w:t xml:space="preserve"> </w:t>
-      </w:r>
-      <w:proofErr w:type="spellStart"/>
-      <w:r>
-        <w:rPr>
-          <w:rStyle w:val="NormalTok"/>
-        </w:rPr>
-        <w:t>WinEndTime</w:t>
-      </w:r>
-      <w:proofErr w:type="spellEnd"/>
-      <w:r>
-        <w:rPr>
-          <w:rStyle w:val="NormalTok"/>
-        </w:rPr>
-        <w:t xml:space="preserve">, </w:t>
+        <w:t xml:space="preserve"> WinStartTime, system.TimeStamp </w:t>
+      </w:r>
+      <w:r>
+        <w:rPr>
+          <w:rStyle w:val="KeywordTok"/>
+        </w:rPr>
+        <w:t>as</w:t>
+      </w:r>
+      <w:r>
+        <w:rPr>
+          <w:rStyle w:val="NormalTok"/>
+        </w:rPr>
+        <w:t xml:space="preserve"> WinEndTime, </w:t>
       </w:r>
       <w:r>
         <w:rPr>
@@ -1652,41 +2148,25 @@
         <w:rPr>
           <w:rStyle w:val="StringTok"/>
         </w:rPr>
-        <w:t>'Temperature'</w:t>
-      </w:r>
-      <w:r>
-        <w:rPr>
-          <w:rStyle w:val="NormalTok"/>
-        </w:rPr>
-        <w:t xml:space="preserve">, </w:t>
-      </w:r>
-      <w:proofErr w:type="spellStart"/>
-      <w:r>
-        <w:rPr>
-          <w:rStyle w:val="NormalTok"/>
-        </w:rPr>
-        <w:t>RoomNumber</w:t>
-      </w:r>
-      <w:proofErr w:type="spellEnd"/>
-      <w:r>
-        <w:rPr>
-          <w:rStyle w:val="NormalTok"/>
-        </w:rPr>
-        <w:t xml:space="preserve">, </w:t>
-      </w:r>
-      <w:proofErr w:type="spellStart"/>
+        <w:t>'Energy'</w:t>
+      </w:r>
+      <w:r>
+        <w:rPr>
+          <w:rStyle w:val="NormalTok"/>
+        </w:rPr>
+        <w:t xml:space="preserve">, RoomNumber, </w:t>
+      </w:r>
       <w:r>
         <w:rPr>
           <w:rStyle w:val="FunctionTok"/>
         </w:rPr>
         <w:t>Avg</w:t>
       </w:r>
-      <w:proofErr w:type="spellEnd"/>
-      <w:r>
-        <w:rPr>
-          <w:rStyle w:val="NormalTok"/>
-        </w:rPr>
-        <w:t xml:space="preserve">(Temperature) </w:t>
+      <w:r>
+        <w:rPr>
+          <w:rStyle w:val="NormalTok"/>
+        </w:rPr>
+        <w:t xml:space="preserve">(Kwh) </w:t>
       </w:r>
       <w:r>
         <w:rPr>
@@ -1698,21 +2178,7 @@
         <w:rPr>
           <w:rStyle w:val="NormalTok"/>
         </w:rPr>
-        <w:t xml:space="preserve"> </w:t>
-      </w:r>
-      <w:proofErr w:type="spellStart"/>
-      <w:r>
-        <w:rPr>
-          <w:rStyle w:val="NormalTok"/>
-        </w:rPr>
-        <w:t>AvgReading</w:t>
-      </w:r>
-      <w:proofErr w:type="spellEnd"/>
-      <w:r>
-        <w:rPr>
-          <w:rStyle w:val="NormalTok"/>
-        </w:rPr>
-        <w:t xml:space="preserve">, </w:t>
+        <w:t xml:space="preserve"> AvgReading, </w:t>
       </w:r>
       <w:r>
         <w:rPr>
@@ -1736,16 +2202,8 @@
         <w:rPr>
           <w:rStyle w:val="NormalTok"/>
         </w:rPr>
-        <w:t xml:space="preserve"> </w:t>
-      </w:r>
-      <w:proofErr w:type="spellStart"/>
-      <w:r>
-        <w:rPr>
-          <w:rStyle w:val="NormalTok"/>
-        </w:rPr>
-        <w:t>EventCount</w:t>
-      </w:r>
-      <w:proofErr w:type="spellEnd"/>
+        <w:t xml:space="preserve"> EventCount</w:t>
+      </w:r>
       <w:r>
         <w:br/>
       </w:r>
@@ -1765,834 +2223,8 @@
         <w:rPr>
           <w:rStyle w:val="NormalTok"/>
         </w:rPr>
-        <w:t xml:space="preserve"> </w:t>
-      </w:r>
-      <w:proofErr w:type="spellStart"/>
-      <w:r>
-        <w:rPr>
-          <w:rStyle w:val="NormalTok"/>
-        </w:rPr>
-        <w:t>MyEventHubStream</w:t>
-      </w:r>
-      <w:proofErr w:type="spellEnd"/>
-      <w:r>
-        <w:br/>
-      </w:r>
-      <w:r>
-        <w:rPr>
-          <w:rStyle w:val="NormalTok"/>
-        </w:rPr>
-        <w:t xml:space="preserve">    </w:t>
-      </w:r>
-      <w:r>
-        <w:rPr>
-          <w:rStyle w:val="KeywordTok"/>
-        </w:rPr>
-        <w:t>Where</w:t>
-      </w:r>
-      <w:r>
-        <w:rPr>
-          <w:rStyle w:val="NormalTok"/>
-        </w:rPr>
-        <w:t xml:space="preserve"> Temperature </w:t>
-      </w:r>
-      <w:r>
-        <w:rPr>
-          <w:rStyle w:val="KeywordTok"/>
-        </w:rPr>
-        <w:t>IS</w:t>
-      </w:r>
-      <w:r>
-        <w:rPr>
-          <w:rStyle w:val="NormalTok"/>
-        </w:rPr>
-        <w:t xml:space="preserve"> </w:t>
-      </w:r>
-      <w:r>
-        <w:rPr>
-          <w:rStyle w:val="KeywordTok"/>
-        </w:rPr>
-        <w:t>NOT</w:t>
-      </w:r>
-      <w:r>
-        <w:rPr>
-          <w:rStyle w:val="NormalTok"/>
-        </w:rPr>
-        <w:t xml:space="preserve"> </w:t>
-      </w:r>
-      <w:r>
-        <w:rPr>
-          <w:rStyle w:val="KeywordTok"/>
-        </w:rPr>
-        <w:t>NULL</w:t>
-      </w:r>
-      <w:r>
-        <w:br/>
-      </w:r>
-      <w:r>
-        <w:rPr>
-          <w:rStyle w:val="NormalTok"/>
-        </w:rPr>
-        <w:t xml:space="preserve">    </w:t>
-      </w:r>
-      <w:r>
-        <w:rPr>
-          <w:rStyle w:val="KeywordTok"/>
-        </w:rPr>
-        <w:t>GROUP</w:t>
-      </w:r>
-      <w:r>
-        <w:rPr>
-          <w:rStyle w:val="NormalTok"/>
-        </w:rPr>
-        <w:t xml:space="preserve"> </w:t>
-      </w:r>
-      <w:r>
-        <w:rPr>
-          <w:rStyle w:val="KeywordTok"/>
-        </w:rPr>
-        <w:t>BY</w:t>
-      </w:r>
-      <w:r>
-        <w:rPr>
-          <w:rStyle w:val="NormalTok"/>
-        </w:rPr>
-        <w:t xml:space="preserve"> </w:t>
-      </w:r>
-      <w:proofErr w:type="spellStart"/>
-      <w:r>
-        <w:rPr>
-          <w:rStyle w:val="NormalTok"/>
-        </w:rPr>
-        <w:t>TumblingWindow</w:t>
-      </w:r>
-      <w:proofErr w:type="spellEnd"/>
-      <w:r>
-        <w:rPr>
-          <w:rStyle w:val="NormalTok"/>
-        </w:rPr>
-        <w:t>(</w:t>
-      </w:r>
-      <w:r>
-        <w:rPr>
-          <w:rStyle w:val="KeywordTok"/>
-        </w:rPr>
-        <w:t>minute</w:t>
-      </w:r>
-      <w:r>
-        <w:rPr>
-          <w:rStyle w:val="NormalTok"/>
-        </w:rPr>
-        <w:t xml:space="preserve">, </w:t>
-      </w:r>
-      <w:r>
-        <w:rPr>
-          <w:rStyle w:val="DecValTok"/>
-        </w:rPr>
-        <w:t>1</w:t>
-      </w:r>
-      <w:r>
-        <w:rPr>
-          <w:rStyle w:val="NormalTok"/>
-        </w:rPr>
-        <w:t xml:space="preserve">), </w:t>
-      </w:r>
-      <w:proofErr w:type="spellStart"/>
-      <w:r>
-        <w:rPr>
-          <w:rStyle w:val="NormalTok"/>
-        </w:rPr>
-        <w:t>RoomNumber</w:t>
-      </w:r>
-      <w:proofErr w:type="spellEnd"/>
-      <w:r>
-        <w:rPr>
-          <w:rStyle w:val="NormalTok"/>
-        </w:rPr>
-        <w:t xml:space="preserve">, </w:t>
-      </w:r>
-      <w:r>
-        <w:rPr>
-          <w:rStyle w:val="KeywordTok"/>
-        </w:rPr>
-        <w:t>Type</w:t>
-      </w:r>
-      <w:r>
-        <w:br/>
-      </w:r>
-      <w:r>
-        <w:rPr>
-          <w:rStyle w:val="KeywordTok"/>
-        </w:rPr>
-        <w:t>UNION</w:t>
-      </w:r>
-      <w:r>
-        <w:br/>
-      </w:r>
-      <w:r>
-        <w:rPr>
-          <w:rStyle w:val="KeywordTok"/>
-        </w:rPr>
-        <w:t>SELECT</w:t>
-      </w:r>
-      <w:r>
-        <w:rPr>
-          <w:rStyle w:val="NormalTok"/>
-        </w:rPr>
-        <w:t xml:space="preserve"> </w:t>
-      </w:r>
-      <w:proofErr w:type="spellStart"/>
-      <w:r>
-        <w:rPr>
-          <w:rStyle w:val="NormalTok"/>
-        </w:rPr>
-        <w:t>DateAdd</w:t>
-      </w:r>
-      <w:proofErr w:type="spellEnd"/>
-      <w:r>
-        <w:rPr>
-          <w:rStyle w:val="NormalTok"/>
-        </w:rPr>
-        <w:t>(</w:t>
-      </w:r>
-      <w:r>
-        <w:rPr>
-          <w:rStyle w:val="KeywordTok"/>
-        </w:rPr>
-        <w:t>minute</w:t>
-      </w:r>
-      <w:r>
-        <w:rPr>
-          <w:rStyle w:val="NormalTok"/>
-        </w:rPr>
-        <w:t>,-</w:t>
-      </w:r>
-      <w:r>
-        <w:rPr>
-          <w:rStyle w:val="DecValTok"/>
-        </w:rPr>
-        <w:t>1</w:t>
-      </w:r>
-      <w:r>
-        <w:rPr>
-          <w:rStyle w:val="NormalTok"/>
-        </w:rPr>
-        <w:t xml:space="preserve">,System.TimeStamp) </w:t>
-      </w:r>
-      <w:r>
-        <w:rPr>
-          <w:rStyle w:val="KeywordTok"/>
-        </w:rPr>
-        <w:t>as</w:t>
-      </w:r>
-      <w:r>
-        <w:rPr>
-          <w:rStyle w:val="NormalTok"/>
-        </w:rPr>
-        <w:t xml:space="preserve"> </w:t>
-      </w:r>
-      <w:proofErr w:type="spellStart"/>
-      <w:r>
-        <w:rPr>
-          <w:rStyle w:val="NormalTok"/>
-        </w:rPr>
-        <w:t>WinStartTime</w:t>
-      </w:r>
-      <w:proofErr w:type="spellEnd"/>
-      <w:r>
-        <w:rPr>
-          <w:rStyle w:val="NormalTok"/>
-        </w:rPr>
-        <w:t xml:space="preserve">, </w:t>
-      </w:r>
-      <w:proofErr w:type="spellStart"/>
-      <w:r>
-        <w:rPr>
-          <w:rStyle w:val="NormalTok"/>
-        </w:rPr>
-        <w:t>system.TimeStamp</w:t>
-      </w:r>
-      <w:proofErr w:type="spellEnd"/>
-      <w:r>
-        <w:rPr>
-          <w:rStyle w:val="NormalTok"/>
-        </w:rPr>
-        <w:t xml:space="preserve"> </w:t>
-      </w:r>
-      <w:r>
-        <w:rPr>
-          <w:rStyle w:val="KeywordTok"/>
-        </w:rPr>
-        <w:t>as</w:t>
-      </w:r>
-      <w:r>
-        <w:rPr>
-          <w:rStyle w:val="NormalTok"/>
-        </w:rPr>
-        <w:t xml:space="preserve"> </w:t>
-      </w:r>
-      <w:proofErr w:type="spellStart"/>
-      <w:r>
-        <w:rPr>
-          <w:rStyle w:val="NormalTok"/>
-        </w:rPr>
-        <w:t>WinEndTime</w:t>
-      </w:r>
-      <w:proofErr w:type="spellEnd"/>
-      <w:r>
-        <w:rPr>
-          <w:rStyle w:val="NormalTok"/>
-        </w:rPr>
-        <w:t xml:space="preserve">, </w:t>
-      </w:r>
-      <w:r>
-        <w:rPr>
-          <w:rStyle w:val="KeywordTok"/>
-        </w:rPr>
-        <w:t>Type</w:t>
-      </w:r>
-      <w:r>
-        <w:rPr>
-          <w:rStyle w:val="NormalTok"/>
-        </w:rPr>
-        <w:t xml:space="preserve"> = </w:t>
-      </w:r>
-      <w:r>
-        <w:rPr>
-          <w:rStyle w:val="StringTok"/>
-        </w:rPr>
-        <w:t>'Humidity'</w:t>
-      </w:r>
-      <w:r>
-        <w:rPr>
-          <w:rStyle w:val="NormalTok"/>
-        </w:rPr>
-        <w:t xml:space="preserve">, </w:t>
-      </w:r>
-      <w:proofErr w:type="spellStart"/>
-      <w:r>
-        <w:rPr>
-          <w:rStyle w:val="NormalTok"/>
-        </w:rPr>
-        <w:t>RoomNumber</w:t>
-      </w:r>
-      <w:proofErr w:type="spellEnd"/>
-      <w:r>
-        <w:rPr>
-          <w:rStyle w:val="NormalTok"/>
-        </w:rPr>
-        <w:t xml:space="preserve">, </w:t>
-      </w:r>
-      <w:proofErr w:type="spellStart"/>
-      <w:r>
-        <w:rPr>
-          <w:rStyle w:val="FunctionTok"/>
-        </w:rPr>
-        <w:t>Avg</w:t>
-      </w:r>
-      <w:proofErr w:type="spellEnd"/>
-      <w:r>
-        <w:rPr>
-          <w:rStyle w:val="NormalTok"/>
-        </w:rPr>
-        <w:t xml:space="preserve">(Humidity) </w:t>
-      </w:r>
-      <w:r>
-        <w:rPr>
-          <w:rStyle w:val="KeywordTok"/>
-        </w:rPr>
-        <w:t>as</w:t>
-      </w:r>
-      <w:r>
-        <w:rPr>
-          <w:rStyle w:val="NormalTok"/>
-        </w:rPr>
-        <w:t xml:space="preserve"> </w:t>
-      </w:r>
-      <w:proofErr w:type="spellStart"/>
-      <w:r>
-        <w:rPr>
-          <w:rStyle w:val="NormalTok"/>
-        </w:rPr>
-        <w:t>AvgReading</w:t>
-      </w:r>
-      <w:proofErr w:type="spellEnd"/>
-      <w:r>
-        <w:rPr>
-          <w:rStyle w:val="NormalTok"/>
-        </w:rPr>
-        <w:t xml:space="preserve">, </w:t>
-      </w:r>
-      <w:r>
-        <w:rPr>
-          <w:rStyle w:val="FunctionTok"/>
-        </w:rPr>
-        <w:t>Count</w:t>
-      </w:r>
-      <w:r>
-        <w:rPr>
-          <w:rStyle w:val="NormalTok"/>
-        </w:rPr>
-        <w:t xml:space="preserve">(*) </w:t>
-      </w:r>
-      <w:r>
-        <w:rPr>
-          <w:rStyle w:val="KeywordTok"/>
-        </w:rPr>
-        <w:t>as</w:t>
-      </w:r>
-      <w:r>
-        <w:rPr>
-          <w:rStyle w:val="NormalTok"/>
-        </w:rPr>
-        <w:t xml:space="preserve"> </w:t>
-      </w:r>
-      <w:proofErr w:type="spellStart"/>
-      <w:r>
-        <w:rPr>
-          <w:rStyle w:val="NormalTok"/>
-        </w:rPr>
-        <w:t>EventCount</w:t>
-      </w:r>
-      <w:proofErr w:type="spellEnd"/>
-      <w:r>
-        <w:br/>
-      </w:r>
-      <w:r>
-        <w:rPr>
-          <w:rStyle w:val="NormalTok"/>
-        </w:rPr>
-        <w:t xml:space="preserve">    </w:t>
-      </w:r>
-      <w:r>
-        <w:rPr>
-          <w:rStyle w:val="KeywordTok"/>
-        </w:rPr>
-        <w:t>FROM</w:t>
-      </w:r>
-      <w:r>
-        <w:rPr>
-          <w:rStyle w:val="NormalTok"/>
-        </w:rPr>
-        <w:t xml:space="preserve"> </w:t>
-      </w:r>
-      <w:proofErr w:type="spellStart"/>
-      <w:r>
-        <w:rPr>
-          <w:rStyle w:val="NormalTok"/>
-        </w:rPr>
-        <w:t>MyEventHubStream</w:t>
-      </w:r>
-      <w:proofErr w:type="spellEnd"/>
-      <w:r>
-        <w:br/>
-      </w:r>
-      <w:r>
-        <w:rPr>
-          <w:rStyle w:val="NormalTok"/>
-        </w:rPr>
-        <w:t xml:space="preserve">    </w:t>
-      </w:r>
-      <w:r>
-        <w:rPr>
-          <w:rStyle w:val="KeywordTok"/>
-        </w:rPr>
-        <w:t>Where</w:t>
-      </w:r>
-      <w:r>
-        <w:rPr>
-          <w:rStyle w:val="NormalTok"/>
-        </w:rPr>
-        <w:t xml:space="preserve"> Humidity </w:t>
-      </w:r>
-      <w:r>
-        <w:rPr>
-          <w:rStyle w:val="KeywordTok"/>
-        </w:rPr>
-        <w:t>IS</w:t>
-      </w:r>
-      <w:r>
-        <w:rPr>
-          <w:rStyle w:val="NormalTok"/>
-        </w:rPr>
-        <w:t xml:space="preserve"> </w:t>
-      </w:r>
-      <w:r>
-        <w:rPr>
-          <w:rStyle w:val="KeywordTok"/>
-        </w:rPr>
-        <w:t>NOT</w:t>
-      </w:r>
-      <w:r>
-        <w:rPr>
-          <w:rStyle w:val="NormalTok"/>
-        </w:rPr>
-        <w:t xml:space="preserve"> </w:t>
-      </w:r>
-      <w:r>
-        <w:rPr>
-          <w:rStyle w:val="KeywordTok"/>
-        </w:rPr>
-        <w:t>NULL</w:t>
-      </w:r>
-      <w:r>
-        <w:br/>
-      </w:r>
-      <w:r>
-        <w:rPr>
-          <w:rStyle w:val="NormalTok"/>
-        </w:rPr>
-        <w:t xml:space="preserve">    </w:t>
-      </w:r>
-      <w:r>
-        <w:rPr>
-          <w:rStyle w:val="KeywordTok"/>
-        </w:rPr>
-        <w:t>GROUP</w:t>
-      </w:r>
-      <w:r>
-        <w:rPr>
-          <w:rStyle w:val="NormalTok"/>
-        </w:rPr>
-        <w:t xml:space="preserve"> </w:t>
-      </w:r>
-      <w:r>
-        <w:rPr>
-          <w:rStyle w:val="KeywordTok"/>
-        </w:rPr>
-        <w:t>BY</w:t>
-      </w:r>
-      <w:r>
-        <w:rPr>
-          <w:rStyle w:val="NormalTok"/>
-        </w:rPr>
-        <w:t xml:space="preserve"> </w:t>
-      </w:r>
-      <w:proofErr w:type="spellStart"/>
-      <w:r>
-        <w:rPr>
-          <w:rStyle w:val="NormalTok"/>
-        </w:rPr>
-        <w:t>TumblingWindow</w:t>
-      </w:r>
-      <w:proofErr w:type="spellEnd"/>
-      <w:r>
-        <w:rPr>
-          <w:rStyle w:val="NormalTok"/>
-        </w:rPr>
-        <w:t>(</w:t>
-      </w:r>
-      <w:r>
-        <w:rPr>
-          <w:rStyle w:val="KeywordTok"/>
-        </w:rPr>
-        <w:t>minute</w:t>
-      </w:r>
-      <w:r>
-        <w:rPr>
-          <w:rStyle w:val="NormalTok"/>
-        </w:rPr>
-        <w:t xml:space="preserve">, </w:t>
-      </w:r>
-      <w:r>
-        <w:rPr>
-          <w:rStyle w:val="DecValTok"/>
-        </w:rPr>
-        <w:t>1</w:t>
-      </w:r>
-      <w:r>
-        <w:rPr>
-          <w:rStyle w:val="NormalTok"/>
-        </w:rPr>
-        <w:t xml:space="preserve">), </w:t>
-      </w:r>
-      <w:proofErr w:type="spellStart"/>
-      <w:r>
-        <w:rPr>
-          <w:rStyle w:val="NormalTok"/>
-        </w:rPr>
-        <w:t>RoomNumber</w:t>
-      </w:r>
-      <w:proofErr w:type="spellEnd"/>
-      <w:r>
-        <w:rPr>
-          <w:rStyle w:val="NormalTok"/>
-        </w:rPr>
-        <w:t xml:space="preserve">, </w:t>
-      </w:r>
-      <w:r>
-        <w:rPr>
-          <w:rStyle w:val="KeywordTok"/>
-        </w:rPr>
-        <w:t>Type</w:t>
-      </w:r>
-      <w:r>
-        <w:br/>
-      </w:r>
-      <w:r>
-        <w:rPr>
-          <w:rStyle w:val="KeywordTok"/>
-        </w:rPr>
-        <w:t>UNION</w:t>
-      </w:r>
-      <w:r>
-        <w:br/>
-      </w:r>
-      <w:r>
-        <w:rPr>
-          <w:rStyle w:val="KeywordTok"/>
-        </w:rPr>
-        <w:t>SELECT</w:t>
-      </w:r>
-      <w:r>
-        <w:rPr>
-          <w:rStyle w:val="NormalTok"/>
-        </w:rPr>
-        <w:t xml:space="preserve"> </w:t>
-      </w:r>
-      <w:proofErr w:type="spellStart"/>
-      <w:r>
-        <w:rPr>
-          <w:rStyle w:val="NormalTok"/>
-        </w:rPr>
-        <w:t>DateAdd</w:t>
-      </w:r>
-      <w:proofErr w:type="spellEnd"/>
-      <w:r>
-        <w:rPr>
-          <w:rStyle w:val="NormalTok"/>
-        </w:rPr>
-        <w:t>(</w:t>
-      </w:r>
-      <w:r>
-        <w:rPr>
-          <w:rStyle w:val="KeywordTok"/>
-        </w:rPr>
-        <w:t>minute</w:t>
-      </w:r>
-      <w:r>
-        <w:rPr>
-          <w:rStyle w:val="NormalTok"/>
-        </w:rPr>
-        <w:t>,-</w:t>
-      </w:r>
-      <w:r>
-        <w:rPr>
-          <w:rStyle w:val="DecValTok"/>
-        </w:rPr>
-        <w:t>1</w:t>
-      </w:r>
-      <w:r>
-        <w:rPr>
-          <w:rStyle w:val="NormalTok"/>
-        </w:rPr>
-        <w:t xml:space="preserve">,System.TimeStamp) </w:t>
-      </w:r>
-      <w:r>
-        <w:rPr>
-          <w:rStyle w:val="KeywordTok"/>
-        </w:rPr>
-        <w:t>as</w:t>
-      </w:r>
-      <w:r>
-        <w:rPr>
-          <w:rStyle w:val="NormalTok"/>
-        </w:rPr>
-        <w:t xml:space="preserve"> </w:t>
-      </w:r>
-      <w:proofErr w:type="spellStart"/>
-      <w:r>
-        <w:rPr>
-          <w:rStyle w:val="NormalTok"/>
-        </w:rPr>
-        <w:t>WinStartTime</w:t>
-      </w:r>
-      <w:proofErr w:type="spellEnd"/>
-      <w:r>
-        <w:rPr>
-          <w:rStyle w:val="NormalTok"/>
-        </w:rPr>
-        <w:t xml:space="preserve">, </w:t>
-      </w:r>
-      <w:proofErr w:type="spellStart"/>
-      <w:r>
-        <w:rPr>
-          <w:rStyle w:val="NormalTok"/>
-        </w:rPr>
-        <w:t>system.TimeStamp</w:t>
-      </w:r>
-      <w:proofErr w:type="spellEnd"/>
-      <w:r>
-        <w:rPr>
-          <w:rStyle w:val="NormalTok"/>
-        </w:rPr>
-        <w:t xml:space="preserve"> </w:t>
-      </w:r>
-      <w:r>
-        <w:rPr>
-          <w:rStyle w:val="KeywordTok"/>
-        </w:rPr>
-        <w:t>as</w:t>
-      </w:r>
-      <w:r>
-        <w:rPr>
-          <w:rStyle w:val="NormalTok"/>
-        </w:rPr>
-        <w:t xml:space="preserve"> </w:t>
-      </w:r>
-      <w:proofErr w:type="spellStart"/>
-      <w:r>
-        <w:rPr>
-          <w:rStyle w:val="NormalTok"/>
-        </w:rPr>
-        <w:t>WinEndTime</w:t>
-      </w:r>
-      <w:proofErr w:type="spellEnd"/>
-      <w:r>
-        <w:rPr>
-          <w:rStyle w:val="NormalTok"/>
-        </w:rPr>
-        <w:t xml:space="preserve">, </w:t>
-      </w:r>
-      <w:r>
-        <w:rPr>
-          <w:rStyle w:val="KeywordTok"/>
-        </w:rPr>
-        <w:t>Type</w:t>
-      </w:r>
-      <w:r>
-        <w:rPr>
-          <w:rStyle w:val="NormalTok"/>
-        </w:rPr>
-        <w:t xml:space="preserve"> = </w:t>
-      </w:r>
-      <w:r>
-        <w:rPr>
-          <w:rStyle w:val="StringTok"/>
-        </w:rPr>
-        <w:t>'Energy'</w:t>
-      </w:r>
-      <w:r>
-        <w:rPr>
-          <w:rStyle w:val="NormalTok"/>
-        </w:rPr>
-        <w:t xml:space="preserve">, </w:t>
-      </w:r>
-      <w:proofErr w:type="spellStart"/>
-      <w:r>
-        <w:rPr>
-          <w:rStyle w:val="NormalTok"/>
-        </w:rPr>
-        <w:t>RoomNumber</w:t>
-      </w:r>
-      <w:proofErr w:type="spellEnd"/>
-      <w:r>
-        <w:rPr>
-          <w:rStyle w:val="NormalTok"/>
-        </w:rPr>
-        <w:t xml:space="preserve">, </w:t>
-      </w:r>
-      <w:proofErr w:type="spellStart"/>
-      <w:r>
-        <w:rPr>
-          <w:rStyle w:val="FunctionTok"/>
-        </w:rPr>
-        <w:t>Avg</w:t>
-      </w:r>
-      <w:proofErr w:type="spellEnd"/>
-      <w:r>
-        <w:rPr>
-          <w:rStyle w:val="NormalTok"/>
-        </w:rPr>
-        <w:t xml:space="preserve">(Kwh) </w:t>
-      </w:r>
-      <w:r>
-        <w:rPr>
-          <w:rStyle w:val="KeywordTok"/>
-        </w:rPr>
-        <w:t>as</w:t>
-      </w:r>
-      <w:r>
-        <w:rPr>
-          <w:rStyle w:val="NormalTok"/>
-        </w:rPr>
-        <w:t xml:space="preserve"> </w:t>
-      </w:r>
-      <w:proofErr w:type="spellStart"/>
-      <w:r>
-        <w:rPr>
-          <w:rStyle w:val="NormalTok"/>
-        </w:rPr>
-        <w:t>AvgReading</w:t>
-      </w:r>
-      <w:proofErr w:type="spellEnd"/>
-      <w:r>
-        <w:rPr>
-          <w:rStyle w:val="NormalTok"/>
-        </w:rPr>
-        <w:t xml:space="preserve">, </w:t>
-      </w:r>
-      <w:r>
-        <w:rPr>
-          <w:rStyle w:val="FunctionTok"/>
-        </w:rPr>
-        <w:t>Count</w:t>
-      </w:r>
-      <w:r>
-        <w:rPr>
-          <w:rStyle w:val="NormalTok"/>
-        </w:rPr>
-        <w:t xml:space="preserve">(*) </w:t>
-      </w:r>
-      <w:r>
-        <w:rPr>
-          <w:rStyle w:val="KeywordTok"/>
-        </w:rPr>
-        <w:t>as</w:t>
-      </w:r>
-      <w:r>
-        <w:rPr>
-          <w:rStyle w:val="NormalTok"/>
-        </w:rPr>
-        <w:t xml:space="preserve"> </w:t>
-      </w:r>
-      <w:proofErr w:type="spellStart"/>
-      <w:r>
-        <w:rPr>
-          <w:rStyle w:val="NormalTok"/>
-        </w:rPr>
-        <w:t>EventCount</w:t>
-      </w:r>
-      <w:proofErr w:type="spellEnd"/>
-      <w:r>
-        <w:br/>
-      </w:r>
-      <w:r>
-        <w:rPr>
-          <w:rStyle w:val="NormalTok"/>
-        </w:rPr>
-        <w:t xml:space="preserve">    </w:t>
-      </w:r>
-      <w:r>
-        <w:rPr>
-          <w:rStyle w:val="KeywordTok"/>
-        </w:rPr>
-        <w:t>FROM</w:t>
-      </w:r>
-      <w:r>
-        <w:rPr>
-          <w:rStyle w:val="NormalTok"/>
-        </w:rPr>
-        <w:t xml:space="preserve"> </w:t>
-      </w:r>
-      <w:proofErr w:type="spellStart"/>
-      <w:r>
-        <w:rPr>
-          <w:rStyle w:val="NormalTok"/>
-        </w:rPr>
-        <w:t>MyEventHubStream</w:t>
-      </w:r>
-      <w:proofErr w:type="spellEnd"/>
+        <w:t xml:space="preserve"> MyEventHubStream</w:t>
+      </w:r>
       <w:r>
         <w:br/>
       </w:r>
@@ -2676,21 +2308,286 @@
         <w:rPr>
           <w:rStyle w:val="NormalTok"/>
         </w:rPr>
+        <w:t xml:space="preserve"> TumblingWindow(</w:t>
+      </w:r>
+      <w:r>
+        <w:rPr>
+          <w:rStyle w:val="KeywordTok"/>
+        </w:rPr>
+        <w:t>minute</w:t>
+      </w:r>
+      <w:r>
+        <w:rPr>
+          <w:rStyle w:val="NormalTok"/>
+        </w:rPr>
+        <w:t xml:space="preserve">, </w:t>
+      </w:r>
+      <w:r>
+        <w:rPr>
+          <w:rStyle w:val="DecValTok"/>
+        </w:rPr>
+        <w:t>1</w:t>
+      </w:r>
+      <w:r>
+        <w:rPr>
+          <w:rStyle w:val="NormalTok"/>
+        </w:rPr>
+        <w:t xml:space="preserve">), RoomNumber, </w:t>
+      </w:r>
+      <w:r>
+        <w:rPr>
+          <w:rStyle w:val="KeywordTok"/>
+        </w:rPr>
+        <w:t>Type</w:t>
+      </w:r>
+      <w:r>
+        <w:br/>
+      </w:r>
+      <w:r>
+        <w:rPr>
+          <w:rStyle w:val="KeywordTok"/>
+        </w:rPr>
+        <w:t>UNION</w:t>
+      </w:r>
+      <w:r>
+        <w:br/>
+      </w:r>
+      <w:r>
+        <w:rPr>
+          <w:rStyle w:val="KeywordTok"/>
+        </w:rPr>
+        <w:t>SELECT</w:t>
+      </w:r>
+      <w:r>
+        <w:rPr>
+          <w:rStyle w:val="NormalTok"/>
+        </w:rPr>
+        <w:t xml:space="preserve"> DateAdd(</w:t>
+      </w:r>
+      <w:r>
+        <w:rPr>
+          <w:rStyle w:val="KeywordTok"/>
+        </w:rPr>
+        <w:t>minute</w:t>
+      </w:r>
+      <w:r>
+        <w:rPr>
+          <w:rStyle w:val="NormalTok"/>
+        </w:rPr>
+        <w:t>,-</w:t>
+      </w:r>
+      <w:r>
+        <w:rPr>
+          <w:rStyle w:val="DecValTok"/>
+        </w:rPr>
+        <w:t>1</w:t>
+      </w:r>
+      <w:r>
+        <w:rPr>
+          <w:rStyle w:val="NormalTok"/>
+        </w:rPr>
+        <w:t xml:space="preserve">,System.TimeStamp) </w:t>
+      </w:r>
+      <w:r>
+        <w:rPr>
+          <w:rStyle w:val="KeywordTok"/>
+        </w:rPr>
+        <w:t>as</w:t>
+      </w:r>
+      <w:r>
+        <w:rPr>
+          <w:rStyle w:val="NormalTok"/>
+        </w:rPr>
+        <w:t xml:space="preserve"> WinStartTime, system.TimeStamp </w:t>
+      </w:r>
+      <w:r>
+        <w:rPr>
+          <w:rStyle w:val="KeywordTok"/>
+        </w:rPr>
+        <w:t>as</w:t>
+      </w:r>
+      <w:r>
+        <w:rPr>
+          <w:rStyle w:val="NormalTok"/>
+        </w:rPr>
+        <w:t xml:space="preserve"> WinEndTime, </w:t>
+      </w:r>
+      <w:r>
+        <w:rPr>
+          <w:rStyle w:val="KeywordTok"/>
+        </w:rPr>
+        <w:t>Type</w:t>
+      </w:r>
+      <w:r>
+        <w:rPr>
+          <w:rStyle w:val="NormalTok"/>
+        </w:rPr>
+        <w:t xml:space="preserve"> = </w:t>
+      </w:r>
+      <w:r>
+        <w:rPr>
+          <w:rStyle w:val="StringTok"/>
+        </w:rPr>
+        <w:t>'Light'</w:t>
+      </w:r>
+      <w:r>
+        <w:rPr>
+          <w:rStyle w:val="NormalTok"/>
+        </w:rPr>
+        <w:t xml:space="preserve">, RoomNumber, </w:t>
+      </w:r>
+      <w:r>
+        <w:rPr>
+          <w:rStyle w:val="FunctionTok"/>
+        </w:rPr>
+        <w:t>Avg</w:t>
+      </w:r>
+      <w:r>
+        <w:rPr>
+          <w:rStyle w:val="NormalTok"/>
+        </w:rPr>
+        <w:t xml:space="preserve">(Lumens) </w:t>
+      </w:r>
+      <w:r>
+        <w:rPr>
+          <w:rStyle w:val="KeywordTok"/>
+        </w:rPr>
+        <w:t>as</w:t>
+      </w:r>
+      <w:r>
+        <w:rPr>
+          <w:rStyle w:val="NormalTok"/>
+        </w:rPr>
+        <w:t xml:space="preserve"> AvgReading, </w:t>
+      </w:r>
+      <w:r>
+        <w:rPr>
+          <w:rStyle w:val="FunctionTok"/>
+        </w:rPr>
+        <w:t>Count</w:t>
+      </w:r>
+      <w:r>
+        <w:rPr>
+          <w:rStyle w:val="NormalTok"/>
+        </w:rPr>
+        <w:t xml:space="preserve">(*) </w:t>
+      </w:r>
+      <w:r>
+        <w:rPr>
+          <w:rStyle w:val="KeywordTok"/>
+        </w:rPr>
+        <w:t>as</w:t>
+      </w:r>
+      <w:r>
+        <w:rPr>
+          <w:rStyle w:val="NormalTok"/>
+        </w:rPr>
+        <w:t xml:space="preserve"> EventCount</w:t>
+      </w:r>
+      <w:r>
+        <w:br/>
+      </w:r>
+      <w:r>
+        <w:rPr>
+          <w:rStyle w:val="NormalTok"/>
+        </w:rPr>
+        <w:t xml:space="preserve">    </w:t>
+      </w:r>
+      <w:r>
+        <w:rPr>
+          <w:rStyle w:val="KeywordTok"/>
+        </w:rPr>
+        <w:t>FROM</w:t>
+      </w:r>
+      <w:r>
+        <w:rPr>
+          <w:rStyle w:val="NormalTok"/>
+        </w:rPr>
+        <w:t xml:space="preserve"> MyEventHubStream</w:t>
+      </w:r>
+      <w:r>
+        <w:br/>
+      </w:r>
+      <w:r>
+        <w:rPr>
+          <w:rStyle w:val="NormalTok"/>
+        </w:rPr>
+        <w:t xml:space="preserve">    </w:t>
+      </w:r>
+      <w:r>
+        <w:rPr>
+          <w:rStyle w:val="KeywordTok"/>
+        </w:rPr>
+        <w:t>Where</w:t>
+      </w:r>
+      <w:r>
+        <w:rPr>
+          <w:rStyle w:val="NormalTok"/>
+        </w:rPr>
+        <w:t xml:space="preserve"> Lumens </w:t>
+      </w:r>
+      <w:r>
+        <w:rPr>
+          <w:rStyle w:val="KeywordTok"/>
+        </w:rPr>
+        <w:t>IS</w:t>
+      </w:r>
+      <w:r>
+        <w:rPr>
+          <w:rStyle w:val="NormalTok"/>
+        </w:rPr>
         <w:t xml:space="preserve"> </w:t>
       </w:r>
-      <w:proofErr w:type="spellStart"/>
-      <w:r>
-        <w:rPr>
-          <w:rStyle w:val="NormalTok"/>
-        </w:rPr>
-        <w:t>TumblingWindow</w:t>
-      </w:r>
-      <w:proofErr w:type="spellEnd"/>
-      <w:r>
-        <w:rPr>
-          <w:rStyle w:val="NormalTok"/>
-        </w:rPr>
-        <w:t>(</w:t>
+      <w:r>
+        <w:rPr>
+          <w:rStyle w:val="KeywordTok"/>
+        </w:rPr>
+        <w:t>NOT</w:t>
+      </w:r>
+      <w:r>
+        <w:rPr>
+          <w:rStyle w:val="NormalTok"/>
+        </w:rPr>
+        <w:t xml:space="preserve"> </w:t>
+      </w:r>
+      <w:r>
+        <w:rPr>
+          <w:rStyle w:val="KeywordTok"/>
+        </w:rPr>
+        <w:t>NULL</w:t>
+      </w:r>
+      <w:r>
+        <w:br/>
+      </w:r>
+      <w:r>
+        <w:rPr>
+          <w:rStyle w:val="NormalTok"/>
+        </w:rPr>
+        <w:t xml:space="preserve">    </w:t>
+      </w:r>
+      <w:r>
+        <w:rPr>
+          <w:rStyle w:val="KeywordTok"/>
+        </w:rPr>
+        <w:t>GROUP</w:t>
+      </w:r>
+      <w:r>
+        <w:rPr>
+          <w:rStyle w:val="NormalTok"/>
+        </w:rPr>
+        <w:t xml:space="preserve"> </w:t>
+      </w:r>
+      <w:r>
+        <w:rPr>
+          <w:rStyle w:val="KeywordTok"/>
+        </w:rPr>
+        <w:t>BY</w:t>
+      </w:r>
+      <w:r>
+        <w:rPr>
+          <w:rStyle w:val="NormalTok"/>
+        </w:rPr>
+        <w:t xml:space="preserve"> TumblingWindow(</w:t>
       </w:r>
       <w:r>
         <w:rPr>
@@ -2714,430 +2611,7 @@
         <w:rPr>
           <w:rStyle w:val="NormalTok"/>
         </w:rPr>
-        <w:t xml:space="preserve">), </w:t>
-      </w:r>
-      <w:proofErr w:type="spellStart"/>
-      <w:r>
-        <w:rPr>
-          <w:rStyle w:val="NormalTok"/>
-        </w:rPr>
-        <w:t>RoomNumber</w:t>
-      </w:r>
-      <w:proofErr w:type="spellEnd"/>
-      <w:r>
-        <w:rPr>
-          <w:rStyle w:val="NormalTok"/>
-        </w:rPr>
-        <w:t xml:space="preserve">, </w:t>
-      </w:r>
-      <w:r>
-        <w:rPr>
-          <w:rStyle w:val="KeywordTok"/>
-        </w:rPr>
-        <w:t>Type</w:t>
-      </w:r>
-      <w:r>
-        <w:br/>
-      </w:r>
-      <w:r>
-        <w:rPr>
-          <w:rStyle w:val="KeywordTok"/>
-        </w:rPr>
-        <w:t>UNION</w:t>
-      </w:r>
-      <w:r>
-        <w:br/>
-      </w:r>
-      <w:r>
-        <w:rPr>
-          <w:rStyle w:val="KeywordTok"/>
-        </w:rPr>
-        <w:t>SELECT</w:t>
-      </w:r>
-      <w:r>
-        <w:rPr>
-          <w:rStyle w:val="NormalTok"/>
-        </w:rPr>
-        <w:t xml:space="preserve"> </w:t>
-      </w:r>
-      <w:proofErr w:type="spellStart"/>
-      <w:r>
-        <w:rPr>
-          <w:rStyle w:val="NormalTok"/>
-        </w:rPr>
-        <w:t>DateAdd</w:t>
-      </w:r>
-      <w:proofErr w:type="spellEnd"/>
-      <w:r>
-        <w:rPr>
-          <w:rStyle w:val="NormalTok"/>
-        </w:rPr>
-        <w:t>(</w:t>
-      </w:r>
-      <w:r>
-        <w:rPr>
-          <w:rStyle w:val="KeywordTok"/>
-        </w:rPr>
-        <w:t>minute</w:t>
-      </w:r>
-      <w:r>
-        <w:rPr>
-          <w:rStyle w:val="NormalTok"/>
-        </w:rPr>
-        <w:t>,-</w:t>
-      </w:r>
-      <w:r>
-        <w:rPr>
-          <w:rStyle w:val="DecValTok"/>
-        </w:rPr>
-        <w:t>1</w:t>
-      </w:r>
-      <w:r>
-        <w:rPr>
-          <w:rStyle w:val="NormalTok"/>
-        </w:rPr>
-        <w:t xml:space="preserve">,System.TimeStamp) </w:t>
-      </w:r>
-      <w:r>
-        <w:rPr>
-          <w:rStyle w:val="KeywordTok"/>
-        </w:rPr>
-        <w:t>as</w:t>
-      </w:r>
-      <w:r>
-        <w:rPr>
-          <w:rStyle w:val="NormalTok"/>
-        </w:rPr>
-        <w:t xml:space="preserve"> </w:t>
-      </w:r>
-      <w:proofErr w:type="spellStart"/>
-      <w:r>
-        <w:rPr>
-          <w:rStyle w:val="NormalTok"/>
-        </w:rPr>
-        <w:t>WinStartTime</w:t>
-      </w:r>
-      <w:proofErr w:type="spellEnd"/>
-      <w:r>
-        <w:rPr>
-          <w:rStyle w:val="NormalTok"/>
-        </w:rPr>
-        <w:t xml:space="preserve">, </w:t>
-      </w:r>
-      <w:proofErr w:type="spellStart"/>
-      <w:r>
-        <w:rPr>
-          <w:rStyle w:val="NormalTok"/>
-        </w:rPr>
-        <w:t>system.TimeStamp</w:t>
-      </w:r>
-      <w:proofErr w:type="spellEnd"/>
-      <w:r>
-        <w:rPr>
-          <w:rStyle w:val="NormalTok"/>
-        </w:rPr>
-        <w:t xml:space="preserve"> </w:t>
-      </w:r>
-      <w:r>
-        <w:rPr>
-          <w:rStyle w:val="KeywordTok"/>
-        </w:rPr>
-        <w:t>as</w:t>
-      </w:r>
-      <w:r>
-        <w:rPr>
-          <w:rStyle w:val="NormalTok"/>
-        </w:rPr>
-        <w:t xml:space="preserve"> </w:t>
-      </w:r>
-      <w:proofErr w:type="spellStart"/>
-      <w:r>
-        <w:rPr>
-          <w:rStyle w:val="NormalTok"/>
-        </w:rPr>
-        <w:t>WinEndTime</w:t>
-      </w:r>
-      <w:proofErr w:type="spellEnd"/>
-      <w:r>
-        <w:rPr>
-          <w:rStyle w:val="NormalTok"/>
-        </w:rPr>
-        <w:t xml:space="preserve">, </w:t>
-      </w:r>
-      <w:r>
-        <w:rPr>
-          <w:rStyle w:val="KeywordTok"/>
-        </w:rPr>
-        <w:t>Type</w:t>
-      </w:r>
-      <w:r>
-        <w:rPr>
-          <w:rStyle w:val="NormalTok"/>
-        </w:rPr>
-        <w:t xml:space="preserve"> = </w:t>
-      </w:r>
-      <w:r>
-        <w:rPr>
-          <w:rStyle w:val="StringTok"/>
-        </w:rPr>
-        <w:t>'Light'</w:t>
-      </w:r>
-      <w:r>
-        <w:rPr>
-          <w:rStyle w:val="NormalTok"/>
-        </w:rPr>
-        <w:t xml:space="preserve">, </w:t>
-      </w:r>
-      <w:proofErr w:type="spellStart"/>
-      <w:r>
-        <w:rPr>
-          <w:rStyle w:val="NormalTok"/>
-        </w:rPr>
-        <w:t>RoomNumber</w:t>
-      </w:r>
-      <w:proofErr w:type="spellEnd"/>
-      <w:r>
-        <w:rPr>
-          <w:rStyle w:val="NormalTok"/>
-        </w:rPr>
-        <w:t xml:space="preserve">, </w:t>
-      </w:r>
-      <w:proofErr w:type="spellStart"/>
-      <w:r>
-        <w:rPr>
-          <w:rStyle w:val="FunctionTok"/>
-        </w:rPr>
-        <w:t>Avg</w:t>
-      </w:r>
-      <w:proofErr w:type="spellEnd"/>
-      <w:r>
-        <w:rPr>
-          <w:rStyle w:val="NormalTok"/>
-        </w:rPr>
-        <w:t xml:space="preserve">(Lumens) </w:t>
-      </w:r>
-      <w:r>
-        <w:rPr>
-          <w:rStyle w:val="KeywordTok"/>
-        </w:rPr>
-        <w:t>as</w:t>
-      </w:r>
-      <w:r>
-        <w:rPr>
-          <w:rStyle w:val="NormalTok"/>
-        </w:rPr>
-        <w:t xml:space="preserve"> </w:t>
-      </w:r>
-      <w:proofErr w:type="spellStart"/>
-      <w:r>
-        <w:rPr>
-          <w:rStyle w:val="NormalTok"/>
-        </w:rPr>
-        <w:t>AvgReading</w:t>
-      </w:r>
-      <w:proofErr w:type="spellEnd"/>
-      <w:r>
-        <w:rPr>
-          <w:rStyle w:val="NormalTok"/>
-        </w:rPr>
-        <w:t xml:space="preserve">, </w:t>
-      </w:r>
-      <w:r>
-        <w:rPr>
-          <w:rStyle w:val="FunctionTok"/>
-        </w:rPr>
-        <w:t>Count</w:t>
-      </w:r>
-      <w:r>
-        <w:rPr>
-          <w:rStyle w:val="NormalTok"/>
-        </w:rPr>
-        <w:t xml:space="preserve">(*) </w:t>
-      </w:r>
-      <w:r>
-        <w:rPr>
-          <w:rStyle w:val="KeywordTok"/>
-        </w:rPr>
-        <w:t>as</w:t>
-      </w:r>
-      <w:r>
-        <w:rPr>
-          <w:rStyle w:val="NormalTok"/>
-        </w:rPr>
-        <w:t xml:space="preserve"> </w:t>
-      </w:r>
-      <w:proofErr w:type="spellStart"/>
-      <w:r>
-        <w:rPr>
-          <w:rStyle w:val="NormalTok"/>
-        </w:rPr>
-        <w:t>EventCount</w:t>
-      </w:r>
-      <w:proofErr w:type="spellEnd"/>
-      <w:r>
-        <w:br/>
-      </w:r>
-      <w:r>
-        <w:rPr>
-          <w:rStyle w:val="NormalTok"/>
-        </w:rPr>
-        <w:t xml:space="preserve">    </w:t>
-      </w:r>
-      <w:r>
-        <w:rPr>
-          <w:rStyle w:val="KeywordTok"/>
-        </w:rPr>
-        <w:t>FROM</w:t>
-      </w:r>
-      <w:r>
-        <w:rPr>
-          <w:rStyle w:val="NormalTok"/>
-        </w:rPr>
-        <w:t xml:space="preserve"> </w:t>
-      </w:r>
-      <w:proofErr w:type="spellStart"/>
-      <w:r>
-        <w:rPr>
-          <w:rStyle w:val="NormalTok"/>
-        </w:rPr>
-        <w:t>MyEventHubStream</w:t>
-      </w:r>
-      <w:proofErr w:type="spellEnd"/>
-      <w:r>
-        <w:br/>
-      </w:r>
-      <w:r>
-        <w:rPr>
-          <w:rStyle w:val="NormalTok"/>
-        </w:rPr>
-        <w:t xml:space="preserve">    </w:t>
-      </w:r>
-      <w:r>
-        <w:rPr>
-          <w:rStyle w:val="KeywordTok"/>
-        </w:rPr>
-        <w:t>Where</w:t>
-      </w:r>
-      <w:r>
-        <w:rPr>
-          <w:rStyle w:val="NormalTok"/>
-        </w:rPr>
-        <w:t xml:space="preserve"> Lumens </w:t>
-      </w:r>
-      <w:r>
-        <w:rPr>
-          <w:rStyle w:val="KeywordTok"/>
-        </w:rPr>
-        <w:t>IS</w:t>
-      </w:r>
-      <w:r>
-        <w:rPr>
-          <w:rStyle w:val="NormalTok"/>
-        </w:rPr>
-        <w:t xml:space="preserve"> </w:t>
-      </w:r>
-      <w:r>
-        <w:rPr>
-          <w:rStyle w:val="KeywordTok"/>
-        </w:rPr>
-        <w:t>NOT</w:t>
-      </w:r>
-      <w:r>
-        <w:rPr>
-          <w:rStyle w:val="NormalTok"/>
-        </w:rPr>
-        <w:t xml:space="preserve"> </w:t>
-      </w:r>
-      <w:r>
-        <w:rPr>
-          <w:rStyle w:val="KeywordTok"/>
-        </w:rPr>
-        <w:t>NULL</w:t>
-      </w:r>
-      <w:r>
-        <w:br/>
-      </w:r>
-      <w:r>
-        <w:rPr>
-          <w:rStyle w:val="NormalTok"/>
-        </w:rPr>
-        <w:t xml:space="preserve">    </w:t>
-      </w:r>
-      <w:r>
-        <w:rPr>
-          <w:rStyle w:val="KeywordTok"/>
-        </w:rPr>
-        <w:t>GROUP</w:t>
-      </w:r>
-      <w:r>
-        <w:rPr>
-          <w:rStyle w:val="NormalTok"/>
-        </w:rPr>
-        <w:t xml:space="preserve"> </w:t>
-      </w:r>
-      <w:r>
-        <w:rPr>
-          <w:rStyle w:val="KeywordTok"/>
-        </w:rPr>
-        <w:t>BY</w:t>
-      </w:r>
-      <w:r>
-        <w:rPr>
-          <w:rStyle w:val="NormalTok"/>
-        </w:rPr>
-        <w:t xml:space="preserve"> </w:t>
-      </w:r>
-      <w:proofErr w:type="spellStart"/>
-      <w:r>
-        <w:rPr>
-          <w:rStyle w:val="NormalTok"/>
-        </w:rPr>
-        <w:t>TumblingWindow</w:t>
-      </w:r>
-      <w:proofErr w:type="spellEnd"/>
-      <w:r>
-        <w:rPr>
-          <w:rStyle w:val="NormalTok"/>
-        </w:rPr>
-        <w:t>(</w:t>
-      </w:r>
-      <w:r>
-        <w:rPr>
-          <w:rStyle w:val="KeywordTok"/>
-        </w:rPr>
-        <w:t>minute</w:t>
-      </w:r>
-      <w:r>
-        <w:rPr>
-          <w:rStyle w:val="NormalTok"/>
-        </w:rPr>
-        <w:t xml:space="preserve">, </w:t>
-      </w:r>
-      <w:r>
-        <w:rPr>
-          <w:rStyle w:val="DecValTok"/>
-        </w:rPr>
-        <w:t>1</w:t>
-      </w:r>
-      <w:r>
-        <w:rPr>
-          <w:rStyle w:val="NormalTok"/>
-        </w:rPr>
-        <w:t xml:space="preserve">), </w:t>
-      </w:r>
-      <w:proofErr w:type="spellStart"/>
-      <w:r>
-        <w:rPr>
-          <w:rStyle w:val="NormalTok"/>
-        </w:rPr>
-        <w:t>RoomNumber</w:t>
-      </w:r>
-      <w:proofErr w:type="spellEnd"/>
-      <w:r>
-        <w:rPr>
-          <w:rStyle w:val="NormalTok"/>
-        </w:rPr>
-        <w:t xml:space="preserve">, </w:t>
+        <w:t xml:space="preserve">), RoomNumber, </w:t>
       </w:r>
       <w:r>
         <w:rPr>
@@ -3222,23 +2696,7 @@
         </w:numPr>
       </w:pPr>
       <w:r>
-        <w:t xml:space="preserve">Start the </w:t>
-      </w:r>
-      <w:proofErr w:type="spellStart"/>
-      <w:r>
-        <w:t>DeviceSender</w:t>
-      </w:r>
-      <w:proofErr w:type="spellEnd"/>
-      <w:r>
-        <w:t xml:space="preserve"> script described at the end of the </w:t>
-      </w:r>
-      <w:proofErr w:type="spellStart"/>
-      <w:r>
-        <w:t>CreateResources</w:t>
-      </w:r>
-      <w:proofErr w:type="spellEnd"/>
-      <w:r>
-        <w:t xml:space="preserve"> document. As the command line is running go to your Azure Stream Analytics dashboard page and see the new events being analyzed.</w:t>
+        <w:t>Start the DeviceSender script described at the end of the CreateResources document. As the command line is running go to your Azure Stream Analytics dashboard page and see the new events being analyzed.</w:t>
       </w:r>
     </w:p>
     <w:p>
@@ -3320,15 +2778,7 @@
         <w:t xml:space="preserve"> to view the result.</w:t>
       </w:r>
       <w:r>
-        <w:t xml:space="preserve"> Go to the Azure portal and navigate to your SQL DB created in the </w:t>
-      </w:r>
-      <w:proofErr w:type="spellStart"/>
-      <w:r>
-        <w:t>CreateResources</w:t>
-      </w:r>
-      <w:proofErr w:type="spellEnd"/>
-      <w:r>
-        <w:t xml:space="preserve"> Lab and in the bottom toolbar click ‘Open in Visual Studio’</w:t>
+        <w:t xml:space="preserve"> Go to the Azure portal and navigate to your SQL DB created in the CreateResources Lab and in the bottom toolbar click ‘Open in Visual Studio’</w:t>
       </w:r>
     </w:p>
     <w:p>
@@ -3898,10 +3348,19 @@
           <w:highlight w:val="white"/>
           <w:lang w:val="en-GB"/>
         </w:rPr>
-        <w:t xml:space="preserve"> </w:t>
-      </w:r>
-      <w:proofErr w:type="spellStart"/>
-      <w:proofErr w:type="gramStart"/>
+        <w:t xml:space="preserve"> dbo</w:t>
+      </w:r>
+      <w:r>
+        <w:rPr>
+          <w:rFonts w:ascii="Consolas" w:hAnsi="Consolas" w:cs="Consolas"/>
+          <w:color w:val="808080"/>
+          <w:sz w:val="19"/>
+          <w:szCs w:val="19"/>
+          <w:highlight w:val="white"/>
+          <w:lang w:val="en-GB"/>
+        </w:rPr>
+        <w:t>.</w:t>
+      </w:r>
       <w:r>
         <w:rPr>
           <w:rFonts w:ascii="Consolas" w:hAnsi="Consolas" w:cs="Consolas"/>
@@ -3911,32 +3370,8 @@
           <w:highlight w:val="white"/>
           <w:lang w:val="en-GB"/>
         </w:rPr>
-        <w:t>dbo</w:t>
-      </w:r>
-      <w:r>
-        <w:rPr>
-          <w:rFonts w:ascii="Consolas" w:hAnsi="Consolas" w:cs="Consolas"/>
-          <w:color w:val="808080"/>
-          <w:sz w:val="19"/>
-          <w:szCs w:val="19"/>
-          <w:highlight w:val="white"/>
-          <w:lang w:val="en-GB"/>
-        </w:rPr>
-        <w:t>.</w:t>
-      </w:r>
-      <w:r>
-        <w:rPr>
-          <w:rFonts w:ascii="Consolas" w:hAnsi="Consolas" w:cs="Consolas"/>
-          <w:color w:val="000000"/>
-          <w:sz w:val="19"/>
-          <w:szCs w:val="19"/>
-          <w:highlight w:val="white"/>
-          <w:lang w:val="en-GB"/>
-        </w:rPr>
         <w:t>AvgReadings</w:t>
       </w:r>
-      <w:proofErr w:type="spellEnd"/>
-      <w:proofErr w:type="gramEnd"/>
       <w:r>
         <w:rPr>
           <w:rFonts w:ascii="Consolas" w:hAnsi="Consolas" w:cs="Consolas"/>
@@ -4004,7 +3439,15 @@
         <w:pStyle w:val="Heading2"/>
       </w:pPr>
       <w:r>
-        <w:t>4. Create Extra Stream Analytics Outputs</w:t>
+        <w:t xml:space="preserve">4. </w:t>
+      </w:r>
+      <w:r>
+        <w:t xml:space="preserve">[Optional] </w:t>
+      </w:r>
+      <w:bookmarkStart w:id="4" w:name="_GoBack"/>
+      <w:bookmarkEnd w:id="4"/>
+      <w:r>
+        <w:t>Create Extra Stream Analytics Outputs</w:t>
       </w:r>
     </w:p>
     <w:p/>
@@ -4020,7 +3463,7 @@
 </file>
 
 <file path=word/numbering.xml><?xml version="1.0" encoding="utf-8"?>
-<w:numbering xmlns:wpc="http://schemas.microsoft.com/office/word/2010/wordprocessingCanvas" xmlns:cx="http://schemas.microsoft.com/office/drawing/2014/chartex" xmlns:mc="http://schemas.openxmlformats.org/markup-compatibility/2006" xmlns:o="urn:schemas-microsoft-com:office:office" xmlns:r="http://schemas.openxmlformats.org/officeDocument/2006/relationships" xmlns:m="http://schemas.openxmlformats.org/officeDocument/2006/math" xmlns:v="urn:schemas-microsoft-com:vml" xmlns:wp14="http://schemas.microsoft.com/office/word/2010/wordprocessingDrawing" xmlns:wp="http://schemas.openxmlformats.org/drawingml/2006/wordprocessingDrawing" xmlns:w10="urn:schemas-microsoft-com:office:word" xmlns:w="http://schemas.openxmlformats.org/wordprocessingml/2006/main" xmlns:w14="http://schemas.microsoft.com/office/word/2010/wordml" xmlns:w15="http://schemas.microsoft.com/office/word/2012/wordml" xmlns:w16se="http://schemas.microsoft.com/office/word/2015/wordml/symex" xmlns:wpg="http://schemas.microsoft.com/office/word/2010/wordprocessingGroup" xmlns:wpi="http://schemas.microsoft.com/office/word/2010/wordprocessingInk" xmlns:wne="http://schemas.microsoft.com/office/word/2006/wordml" xmlns:wps="http://schemas.microsoft.com/office/word/2010/wordprocessingShape" mc:Ignorable="w14 w15 w16se wp14">
+<w:numbering xmlns:wpc="http://schemas.microsoft.com/office/word/2010/wordprocessingCanvas" xmlns:cx="http://schemas.microsoft.com/office/drawing/2014/chartex" xmlns:cx1="http://schemas.microsoft.com/office/drawing/2015/9/8/chartex" xmlns:mc="http://schemas.openxmlformats.org/markup-compatibility/2006" xmlns:o="urn:schemas-microsoft-com:office:office" xmlns:r="http://schemas.openxmlformats.org/officeDocument/2006/relationships" xmlns:m="http://schemas.openxmlformats.org/officeDocument/2006/math" xmlns:v="urn:schemas-microsoft-com:vml" xmlns:wp14="http://schemas.microsoft.com/office/word/2010/wordprocessingDrawing" xmlns:wp="http://schemas.openxmlformats.org/drawingml/2006/wordprocessingDrawing" xmlns:w10="urn:schemas-microsoft-com:office:word" xmlns:w="http://schemas.openxmlformats.org/wordprocessingml/2006/main" xmlns:w14="http://schemas.microsoft.com/office/word/2010/wordml" xmlns:w15="http://schemas.microsoft.com/office/word/2012/wordml" xmlns:w16se="http://schemas.microsoft.com/office/word/2015/wordml/symex" xmlns:wpg="http://schemas.microsoft.com/office/word/2010/wordprocessingGroup" xmlns:wpi="http://schemas.microsoft.com/office/word/2010/wordprocessingInk" xmlns:wne="http://schemas.microsoft.com/office/word/2006/wordml" xmlns:wps="http://schemas.microsoft.com/office/word/2010/wordprocessingShape" mc:Ignorable="w14 w15 w16se wp14">
   <w:abstractNum w:abstractNumId="0" w15:restartNumberingAfterBreak="0">
     <w:nsid w:val="906A2E9A"/>
     <w:multiLevelType w:val="multilevel"/>
